--- a/finalreport.docx
+++ b/finalreport.docx
@@ -218,11 +218,15 @@
           <w:szCs w:val="28"/>
           <w:lang w:val="en-IN"/>
         </w:rPr>
-        <w:t>Done by-</w:t>
-      </w:r>
-    </w:p>
-    <w:p>
-      <w:pPr>
+        <w:t>30/10/2020</w:t>
+      </w:r>
+    </w:p>
+    <w:p>
+      <w:pPr>
+        <w:tabs>
+          <w:tab w:val="left" w:pos="6976"/>
+          <w:tab w:val="right" w:pos="9360"/>
+        </w:tabs>
         <w:jc w:val="both"/>
         <w:rPr>
           <w:rFonts w:ascii="Times New Roman" w:hAnsi="Times New Roman" w:cs="Times New Roman"/>
@@ -238,7 +242,7 @@
           <w:szCs w:val="28"/>
           <w:lang w:val="en-IN"/>
         </w:rPr>
-        <w:t>Praveen L</w:t>
+        <w:t>Done by-</w:t>
       </w:r>
     </w:p>
     <w:p>
@@ -258,7 +262,7 @@
           <w:szCs w:val="28"/>
           <w:lang w:val="en-IN"/>
         </w:rPr>
-        <w:t>11902378(A-25)</w:t>
+        <w:t>Praveen L</w:t>
       </w:r>
     </w:p>
     <w:p>
@@ -278,6 +282,26 @@
           <w:szCs w:val="28"/>
           <w:lang w:val="en-IN"/>
         </w:rPr>
+        <w:t>11902378(A-25)</w:t>
+      </w:r>
+    </w:p>
+    <w:p>
+      <w:pPr>
+        <w:jc w:val="both"/>
+        <w:rPr>
+          <w:rFonts w:ascii="Times New Roman" w:hAnsi="Times New Roman" w:cs="Times New Roman"/>
+          <w:sz w:val="28"/>
+          <w:szCs w:val="28"/>
+          <w:lang w:val="en-IN"/>
+        </w:rPr>
+      </w:pPr>
+      <w:r>
+        <w:rPr>
+          <w:rFonts w:ascii="Times New Roman" w:hAnsi="Times New Roman" w:cs="Times New Roman"/>
+          <w:sz w:val="28"/>
+          <w:szCs w:val="28"/>
+          <w:lang w:val="en-IN"/>
+        </w:rPr>
         <w:t>B.tech&amp;M.Tech Integrated CSE</w:t>
       </w:r>
     </w:p>
@@ -307,7 +331,6 @@
           <w:szCs w:val="40"/>
           <w:lang w:val="en-IN"/>
         </w:rPr>
-        <w:lastRenderedPageBreak/>
         <w:t>Contents:</w:t>
       </w:r>
     </w:p>
@@ -732,7 +755,6 @@
           <w:szCs w:val="44"/>
           <w:lang w:val="en-IN"/>
         </w:rPr>
-        <w:lastRenderedPageBreak/>
         <w:t>Introduction:</w:t>
       </w:r>
     </w:p>
@@ -1348,6 +1370,7 @@
           <w:szCs w:val="40"/>
           <w:lang w:val="en-IN"/>
         </w:rPr>
+        <w:lastRenderedPageBreak/>
         <w:t>----Thank You----</w:t>
       </w:r>
     </w:p>
